--- a/invert/report/lc_invert_report.docx
+++ b/invert/report/lc_invert_report.docx
@@ -25,282 +25,211 @@
           <w:b/>
           <w:u w:val="single"/>
         </w:rPr>
-        <w:t xml:space="preserve"> Invertebrate</w:t>
-      </w:r>
-      <w:r>
+        <w:t xml:space="preserve"> Invertebrate Monitoring</w:t>
+      </w:r>
+    </w:p>
+    <w:p>
+      <w:pPr>
+        <w:spacing w:after="0" w:line="240" w:lineRule="auto"/>
+      </w:pPr>
+    </w:p>
+    <w:p>
+      <w:pPr>
+        <w:spacing w:after="0" w:line="240" w:lineRule="auto"/>
         <w:rPr>
           <w:b/>
-          <w:u w:val="single"/>
-        </w:rPr>
-        <w:t xml:space="preserve"> Monitoring</w:t>
-      </w:r>
-    </w:p>
-    <w:p>
-      <w:pPr>
-        <w:spacing w:after="0" w:line="240" w:lineRule="auto"/>
-      </w:pPr>
-    </w:p>
-    <w:p>
-      <w:pPr>
-        <w:spacing w:after="0" w:line="240" w:lineRule="auto"/>
+        </w:rPr>
+      </w:pPr>
+      <w:r>
         <w:rPr>
           <w:b/>
         </w:rPr>
-      </w:pPr>
-      <w:r>
+        <w:t>Introduction:</w:t>
+      </w:r>
+    </w:p>
+    <w:p>
+      <w:pPr>
+        <w:spacing w:after="0" w:line="240" w:lineRule="auto"/>
+      </w:pPr>
+    </w:p>
+    <w:p>
+      <w:pPr>
+        <w:spacing w:after="0" w:line="240" w:lineRule="auto"/>
+      </w:pPr>
+      <w:r>
+        <w:t>The purpose of this sampling effort was to c</w:t>
+      </w:r>
+      <w:r>
+        <w:t>haracterize and monitor the soft-bottom benthic invertebrate community throughout the Lone Cabbage Reef project area</w:t>
+      </w:r>
+      <w:r>
+        <w:t>.  This community is of interest</w:t>
+      </w:r>
+      <w:r>
+        <w:t xml:space="preserve"> for use as an indicator to determine if oyster reef restoration 1) alters estuarine hydrology and sediment characteristics to an ecologically meaningful extent, and 2) affects gulf sturgeon (</w:t>
+      </w:r>
+      <w:r>
+        <w:rPr>
+          <w:i/>
+        </w:rPr>
+        <w:t>Acipenser oxyrincus desotoi</w:t>
+      </w:r>
+      <w:r>
+        <w:t xml:space="preserve">) </w:t>
+      </w:r>
+      <w:r>
+        <w:t>prey availability</w:t>
+      </w:r>
+      <w:r>
+        <w:t>.</w:t>
+      </w:r>
+    </w:p>
+    <w:p>
+      <w:pPr>
+        <w:spacing w:after="0" w:line="240" w:lineRule="auto"/>
+      </w:pPr>
+    </w:p>
+    <w:p>
+      <w:pPr>
+        <w:spacing w:after="0" w:line="240" w:lineRule="auto"/>
+      </w:pPr>
+      <w:r>
+        <w:t xml:space="preserve">The Lone Cabbage Reef Restoration Project has </w:t>
+      </w:r>
+      <w:r>
+        <w:t xml:space="preserve">the </w:t>
+      </w:r>
+      <w:r>
+        <w:t>potential to substantially alter hydrologic patterns and increase eastern oyster (</w:t>
+      </w:r>
+      <w:r>
+        <w:rPr>
+          <w:i/>
+        </w:rPr>
+        <w:t>Crassostrea virginica</w:t>
+      </w:r>
+      <w:r>
+        <w:t xml:space="preserve">) abundance in Suwannee Sound.  The dynamic tidal and river discharge regime of the area creates difficulties in identifying changes of hydrologic patterns.  Benthic invertebrate populations have been frequently used to determine the condition of aquatic systems </w:t>
+      </w:r>
+      <w:r>
+        <w:t>for a multitude of reasons (reviewed in Pinto et al 2009)</w:t>
+      </w:r>
+      <w:r>
+        <w:t xml:space="preserve">. The Suwannee Sound benthic </w:t>
+      </w:r>
+      <w:r>
+        <w:t xml:space="preserve">invertebrate </w:t>
+      </w:r>
+      <w:r>
+        <w:t>community was last sampled in an attempt</w:t>
+      </w:r>
+      <w:r>
+        <w:t xml:space="preserve"> </w:t>
+      </w:r>
+      <w:r>
+        <w:t>to identify preferred sturgeon foraging grounds (Harris et al 2005, Brooks and Sulak 2005).  Utilizing similar methods (core samples) is beneficial to enable examination of benthic change in the area over a longer time period as well to examine pre- and post-oyster restoration effects at large spatial scales. Coupling benthic community data to ongoing continuous water quality, oyster, fish, bird, and habitat data collection efforts will facilitate comprehensive ecosystem modeling efforts.</w:t>
+      </w:r>
+    </w:p>
+    <w:p>
+      <w:pPr>
+        <w:spacing w:after="0" w:line="240" w:lineRule="auto"/>
+      </w:pPr>
+    </w:p>
+    <w:p>
+      <w:pPr>
+        <w:spacing w:after="0" w:line="240" w:lineRule="auto"/>
         <w:rPr>
           <w:b/>
         </w:rPr>
-        <w:t>Introduction:</w:t>
-      </w:r>
-    </w:p>
-    <w:p>
-      <w:pPr>
-        <w:spacing w:after="0" w:line="240" w:lineRule="auto"/>
-      </w:pPr>
-    </w:p>
-    <w:p>
-      <w:pPr>
-        <w:spacing w:after="0" w:line="240" w:lineRule="auto"/>
-      </w:pPr>
-      <w:r>
-        <w:t>The purpose of this sampling effort was to c</w:t>
-      </w:r>
-      <w:r>
-        <w:t>haracterize and monitor the soft-bottom benthic invertebrate community throughout the Lone Cabbage Reef project area</w:t>
-      </w:r>
-      <w:r>
-        <w:t>.  This community is of interest</w:t>
-      </w:r>
-      <w:r>
-        <w:t xml:space="preserve"> for use as an indicator to determine if oyster reef restoration 1) alters estuarine hydrology and sediment characteristics to an ecologically meaningful extent, and 2) affects gulf sturgeon (</w:t>
-      </w:r>
-      <w:proofErr w:type="spellStart"/>
-      <w:r>
-        <w:rPr>
-          <w:i/>
-        </w:rPr>
-        <w:t>Acipenser</w:t>
-      </w:r>
-      <w:proofErr w:type="spellEnd"/>
-      <w:r>
-        <w:rPr>
-          <w:i/>
-        </w:rPr>
-        <w:t xml:space="preserve"> </w:t>
-      </w:r>
-      <w:proofErr w:type="spellStart"/>
-      <w:r>
-        <w:rPr>
-          <w:i/>
-        </w:rPr>
-        <w:t>oxyrincus</w:t>
-      </w:r>
-      <w:proofErr w:type="spellEnd"/>
-      <w:r>
-        <w:rPr>
-          <w:i/>
-        </w:rPr>
-        <w:t xml:space="preserve"> </w:t>
-      </w:r>
-      <w:proofErr w:type="spellStart"/>
-      <w:r>
-        <w:rPr>
-          <w:i/>
-        </w:rPr>
-        <w:t>desotoi</w:t>
-      </w:r>
-      <w:proofErr w:type="spellEnd"/>
-      <w:r>
-        <w:t xml:space="preserve">) </w:t>
-      </w:r>
-      <w:r>
-        <w:t>prey availability</w:t>
+      </w:pPr>
+      <w:r>
+        <w:rPr>
+          <w:b/>
+        </w:rPr>
+        <w:t>Methods:</w:t>
+      </w:r>
+    </w:p>
+    <w:p>
+      <w:pPr>
+        <w:spacing w:after="0" w:line="240" w:lineRule="auto"/>
+        <w:rPr>
+          <w:b/>
+        </w:rPr>
+      </w:pPr>
+    </w:p>
+    <w:p>
+      <w:pPr>
+        <w:spacing w:after="0" w:line="240" w:lineRule="auto"/>
+      </w:pPr>
+      <w:r>
+        <w:t>During June 2018</w:t>
+      </w:r>
+      <w:r>
+        <w:t xml:space="preserve">, subtidal soft-bottom benthic invertebrate samples </w:t>
+      </w:r>
+      <w:r>
+        <w:t xml:space="preserve">were collected </w:t>
+      </w:r>
+      <w:r>
+        <w:t>using a suction pole corer with a sample chamber 10cm in diameter and 15cm in height (total volume = 1178mL).  At each of the nine existing water quality (WQ) sites plus five additional sites</w:t>
+      </w:r>
+      <w:r>
+        <w:t xml:space="preserve"> chosen for uniform spatial coverage</w:t>
+      </w:r>
+      <w:r>
+        <w:t xml:space="preserve">, three </w:t>
+      </w:r>
+      <w:r>
+        <w:t xml:space="preserve">replicate </w:t>
+      </w:r>
+      <w:r>
+        <w:t xml:space="preserve">samples </w:t>
+      </w:r>
+      <w:r>
+        <w:t xml:space="preserve">were collected </w:t>
+      </w:r>
+      <w:r>
+        <w:t xml:space="preserve">(14 stations X 3 samples each = 42 samples total, Figure 1).  Replicate samples at each station </w:t>
+      </w:r>
+      <w:r>
+        <w:t>were haphazardly</w:t>
+      </w:r>
+      <w:r>
+        <w:t xml:space="preserve"> located 10m apart.  </w:t>
+      </w:r>
+      <w:r>
+        <w:t xml:space="preserve">Each sample was sieved (1mm mesh) and remaining contents were preserved in 90% isopropyl alcohol.  Prior to sieving, </w:t>
+      </w:r>
+      <w:r>
+        <w:t>the sample was homogenized by hand,</w:t>
+      </w:r>
+      <w:r>
+        <w:t xml:space="preserve"> characterized by texture</w:t>
+      </w:r>
+      <w:r>
+        <w:t>,</w:t>
+      </w:r>
+      <w:r>
+        <w:t xml:space="preserve"> and a 100mL </w:t>
+      </w:r>
+      <w:r>
+        <w:t>sub-</w:t>
+      </w:r>
+      <w:r>
+        <w:t xml:space="preserve">sample was collected and frozen to determine </w:t>
+      </w:r>
+      <w:r>
+        <w:t>the amount of</w:t>
+      </w:r>
+      <w:r>
+        <w:t xml:space="preserve"> organic matter</w:t>
+      </w:r>
+      <w:r>
+        <w:t xml:space="preserve"> present</w:t>
       </w:r>
       <w:r>
         <w:t>.</w:t>
       </w:r>
-    </w:p>
-    <w:p>
-      <w:pPr>
-        <w:spacing w:after="0" w:line="240" w:lineRule="auto"/>
-      </w:pPr>
-    </w:p>
-    <w:p>
-      <w:pPr>
-        <w:spacing w:after="0" w:line="240" w:lineRule="auto"/>
-      </w:pPr>
-      <w:r>
-        <w:t xml:space="preserve">The Lone Cabbage Reef Restoration Project has </w:t>
-      </w:r>
-      <w:r>
-        <w:t xml:space="preserve">the </w:t>
-      </w:r>
-      <w:r>
-        <w:t>potential to substantially alter hydrologic patterns and increase eastern oyster (</w:t>
-      </w:r>
-      <w:proofErr w:type="spellStart"/>
-      <w:r>
-        <w:rPr>
-          <w:i/>
-        </w:rPr>
-        <w:t>Crassostrea</w:t>
-      </w:r>
-      <w:proofErr w:type="spellEnd"/>
-      <w:r>
-        <w:rPr>
-          <w:i/>
-        </w:rPr>
-        <w:t xml:space="preserve"> </w:t>
-      </w:r>
-      <w:proofErr w:type="spellStart"/>
-      <w:r>
-        <w:rPr>
-          <w:i/>
-        </w:rPr>
-        <w:t>virginica</w:t>
-      </w:r>
-      <w:proofErr w:type="spellEnd"/>
-      <w:r>
-        <w:t xml:space="preserve">) abundance in Suwannee Sound.  The dynamic tidal and river discharge regime of the area creates difficulties in identifying changes of hydrologic patterns.  Benthic invertebrate populations have been frequently used to determine the condition of aquatic systems given its sessile nature, the ability of this community to rapidly reflect </w:t>
-      </w:r>
-      <w:commentRangeStart w:id="0"/>
-      <w:r>
-        <w:t>change</w:t>
-      </w:r>
-      <w:commentRangeEnd w:id="0"/>
-      <w:r>
-        <w:rPr>
-          <w:rStyle w:val="CommentReference"/>
-        </w:rPr>
-        <w:commentReference w:id="0"/>
-      </w:r>
-      <w:r>
-        <w:t xml:space="preserve">, and relative ease of sampling. The Suwannee Sound benthic community was last sampled in an </w:t>
-      </w:r>
-      <w:proofErr w:type="gramStart"/>
-      <w:r>
-        <w:t>attempt</w:t>
-      </w:r>
-      <w:r>
-        <w:t xml:space="preserve"> </w:t>
-      </w:r>
-      <w:r>
-        <w:t xml:space="preserve"> to</w:t>
-      </w:r>
-      <w:proofErr w:type="gramEnd"/>
-      <w:r>
-        <w:t xml:space="preserve"> identify preferred sturgeon foraging grounds (Harris et al 2005, Brooks and </w:t>
-      </w:r>
-      <w:proofErr w:type="spellStart"/>
-      <w:r>
-        <w:t>Sulak</w:t>
-      </w:r>
-      <w:proofErr w:type="spellEnd"/>
-      <w:r>
-        <w:t xml:space="preserve"> 2005).  Utilizing similar methods (core samples) is beneficial to enable examination of benthic change in the area over a longer time period as well to examine pre- and post-oyster restoration effects at large spatial scales. Coupling benthic community data to ongoing continuous water quality, oyster, fish, bird, and habitat data collection efforts will facilitate comprehensive ecosystem modeling efforts.</w:t>
-      </w:r>
-    </w:p>
-    <w:p>
-      <w:pPr>
-        <w:spacing w:after="0" w:line="240" w:lineRule="auto"/>
-      </w:pPr>
-    </w:p>
-    <w:p>
-      <w:pPr>
-        <w:spacing w:after="0" w:line="240" w:lineRule="auto"/>
-        <w:rPr>
-          <w:b/>
-        </w:rPr>
-      </w:pPr>
-      <w:r>
-        <w:rPr>
-          <w:b/>
-        </w:rPr>
-        <w:t>Methods:</w:t>
-      </w:r>
-    </w:p>
-    <w:p>
-      <w:pPr>
-        <w:spacing w:after="0" w:line="240" w:lineRule="auto"/>
-        <w:rPr>
-          <w:b/>
-        </w:rPr>
-      </w:pPr>
-    </w:p>
-    <w:p>
-      <w:pPr>
-        <w:spacing w:after="0" w:line="240" w:lineRule="auto"/>
-      </w:pPr>
-      <w:r>
-        <w:t>During June 2018</w:t>
-      </w:r>
-      <w:r>
-        <w:t xml:space="preserve">, subtidal soft-bottom benthic invertebrate samples </w:t>
-      </w:r>
-      <w:r>
-        <w:t xml:space="preserve">were collected </w:t>
-      </w:r>
-      <w:r>
-        <w:t>using a suction pole corer with a sample chamber 10cm in diameter and 15cm in height (total volume = 1178mL).  At each of the nine existing water quality (WQ) sites plus five additional sites</w:t>
-      </w:r>
-      <w:r>
-        <w:t xml:space="preserve"> chosen for uniform spatial coverage</w:t>
-      </w:r>
-      <w:r>
-        <w:t xml:space="preserve">, three </w:t>
-      </w:r>
-      <w:r>
-        <w:t xml:space="preserve">replicate </w:t>
-      </w:r>
-      <w:r>
-        <w:t xml:space="preserve">samples </w:t>
-      </w:r>
-      <w:r>
-        <w:t xml:space="preserve">were collected </w:t>
-      </w:r>
-      <w:r>
-        <w:t xml:space="preserve">(14 stations X 3 samples each = 42 samples total, Figure 1).  Replicate samples at each station </w:t>
-      </w:r>
-      <w:r>
-        <w:t>were haphazardly</w:t>
-      </w:r>
-      <w:r>
-        <w:t xml:space="preserve"> located 10m apart.  </w:t>
-      </w:r>
-      <w:r>
-        <w:t xml:space="preserve">Each sample was sieved (1mm mesh) and remaining contents were preserved in 90% isopropyl alcohol.  Prior to sieving, </w:t>
-      </w:r>
-      <w:r>
-        <w:t>the sample was homogenized by hand,</w:t>
-      </w:r>
-      <w:r>
-        <w:t xml:space="preserve"> characterized by texture</w:t>
-      </w:r>
-      <w:r>
-        <w:t>,</w:t>
-      </w:r>
-      <w:r>
-        <w:t xml:space="preserve"> and a 100mL </w:t>
-      </w:r>
-      <w:r>
-        <w:t>sub-</w:t>
-      </w:r>
-      <w:r>
-        <w:t xml:space="preserve">sample was collected and frozen to determine </w:t>
-      </w:r>
-      <w:r>
-        <w:t>the amount of</w:t>
-      </w:r>
-      <w:r>
-        <w:t xml:space="preserve"> organic matter</w:t>
-      </w:r>
-      <w:r>
-        <w:t xml:space="preserve"> present</w:t>
-      </w:r>
-      <w:r>
-        <w:t>.</w:t>
-      </w:r>
       <w:r>
         <w:t xml:space="preserve">  Additional field parameters collected </w:t>
       </w:r>
@@ -314,15 +243,7 @@
         <w:t>(dissolved oxygen, temperature</w:t>
       </w:r>
       <w:r>
-        <w:t xml:space="preserve">, </w:t>
-      </w:r>
-      <w:proofErr w:type="gramStart"/>
-      <w:r>
-        <w:t>salinity</w:t>
-      </w:r>
-      <w:proofErr w:type="gramEnd"/>
-      <w:r>
-        <w:t xml:space="preserve">) </w:t>
+        <w:t xml:space="preserve">, salinity) </w:t>
       </w:r>
       <w:r>
         <w:t>and depth of the anoxic layer if present.</w:t>
@@ -379,10 +300,7 @@
         <w:t>﮿</w:t>
       </w:r>
       <w:r>
-        <w:t xml:space="preserve">C </w:t>
-      </w:r>
-      <w:r>
-        <w:t>for 24 hours and weighed.  Dried sub-samples were then combusted at 550</w:t>
+        <w:t>C for 24 hours and weighed.  Dried sub-samples were then combusted at 550</w:t>
       </w:r>
       <w:r>
         <w:rPr>
@@ -392,18 +310,13 @@
         <w:t>﮿</w:t>
       </w:r>
       <w:r>
-        <w:t>C</w:t>
-      </w:r>
-      <w:r>
-        <w:t xml:space="preserve"> for 12 hours, weighed, and the amount of organic matter was determined by subtracting combusted weight from dry weight.</w:t>
-      </w:r>
-    </w:p>
-    <w:p>
-      <w:pPr>
-        <w:spacing w:after="0" w:line="240" w:lineRule="auto"/>
-      </w:pPr>
-      <w:bookmarkStart w:id="1" w:name="_GoBack"/>
-      <w:bookmarkEnd w:id="1"/>
+        <w:t>C for 12 hours, weighed, and the amount of organic matter was determined by subtracting combusted weight from dry weight.</w:t>
+      </w:r>
+    </w:p>
+    <w:p>
+      <w:pPr>
+        <w:spacing w:after="0" w:line="240" w:lineRule="auto"/>
+      </w:pPr>
     </w:p>
     <w:p>
       <w:pPr>
@@ -438,7 +351,7 @@
                     </pic:cNvPicPr>
                   </pic:nvPicPr>
                   <pic:blipFill>
-                    <a:blip r:embed="rId6">
+                    <a:blip r:embed="rId4">
                       <a:extLst>
                         <a:ext uri="{28A0092B-C50C-407E-A947-70E740481C1C}">
                           <a14:useLocalDpi xmlns:a14="http://schemas.microsoft.com/office/drawing/2010/main" val="0"/>
@@ -604,111 +517,75 @@
         <w:spacing w:after="0" w:line="240" w:lineRule="auto"/>
       </w:pPr>
       <w:r>
-        <w:t xml:space="preserve">Brooks, RA, KJ </w:t>
-      </w:r>
-      <w:proofErr w:type="spellStart"/>
-      <w:r>
-        <w:t>Sulak</w:t>
-      </w:r>
-      <w:proofErr w:type="spellEnd"/>
-      <w:r>
-        <w:t>. 2005. Quantitative assessment of benthic food resour</w:t>
-      </w:r>
-      <w:r>
-        <w:t xml:space="preserve">ces for juvenile gulf </w:t>
-      </w:r>
-      <w:proofErr w:type="spellStart"/>
-      <w:r>
-        <w:t>sturgeon</w:t>
-      </w:r>
-      <w:proofErr w:type="gramStart"/>
-      <w:r>
-        <w:t>,</w:t>
+        <w:t>Brooks, RA, KJ Sulak. 2005. Quantitative assessment of benthic food resour</w:t>
+      </w:r>
+      <w:r>
+        <w:t>ces for juvenile gulf sturgeon,</w:t>
       </w:r>
       <w:r>
         <w:rPr>
           <w:i/>
         </w:rPr>
-        <w:t>Acipenser</w:t>
-      </w:r>
-      <w:proofErr w:type="spellEnd"/>
-      <w:proofErr w:type="gramEnd"/>
+        <w:t xml:space="preserve">Acipenser oxyrinchus desotoi </w:t>
+      </w:r>
+      <w:r>
+        <w:t xml:space="preserve">in the Suwannee River Estuary, Florida, USA. </w:t>
+      </w:r>
       <w:r>
         <w:rPr>
           <w:i/>
         </w:rPr>
-        <w:t xml:space="preserve"> </w:t>
-      </w:r>
-      <w:proofErr w:type="spellStart"/>
+        <w:t>Estuaries.</w:t>
+      </w:r>
+      <w:r>
+        <w:t xml:space="preserve"> 25-5:787-775.</w:t>
+      </w:r>
+    </w:p>
+    <w:p>
+      <w:pPr>
+        <w:spacing w:after="0" w:line="240" w:lineRule="auto"/>
+        <w:jc w:val="center"/>
+      </w:pPr>
+    </w:p>
+    <w:p>
+      <w:pPr>
+        <w:spacing w:after="0" w:line="240" w:lineRule="auto"/>
+      </w:pPr>
+      <w:r>
+        <w:t xml:space="preserve">Harris, JE, DC Parkyn, DJ Murie. 2005. Distribution of Gulf of Mexico sturgeon in relation to benthic invertebrate prey resources and environmental parameters in the Suwannee River Estuary, Florida. </w:t>
+      </w:r>
       <w:r>
         <w:rPr>
           <w:i/>
         </w:rPr>
-        <w:t>oxyrinchus</w:t>
-      </w:r>
-      <w:proofErr w:type="spellEnd"/>
+        <w:t xml:space="preserve">Transactions of the American Fisheries Society. </w:t>
+      </w:r>
+      <w:r>
+        <w:t>134-4:975-990.</w:t>
+      </w:r>
+      <w:bookmarkStart w:id="0" w:name="_GoBack"/>
+      <w:bookmarkEnd w:id="0"/>
+    </w:p>
+    <w:p>
+      <w:pPr>
+        <w:spacing w:after="0" w:line="240" w:lineRule="auto"/>
+      </w:pPr>
+    </w:p>
+    <w:p>
+      <w:pPr>
+        <w:spacing w:after="0" w:line="240" w:lineRule="auto"/>
+      </w:pPr>
+      <w:r>
+        <w:t xml:space="preserve">Pinto, R, J Patricio, A Baeta, BD Fath, JM Neto, JC Marques. 2009. Review and evaluation of estuarine biotic indices to assess benthic condition. </w:t>
+      </w:r>
       <w:r>
         <w:rPr>
           <w:i/>
         </w:rPr>
-        <w:t xml:space="preserve"> </w:t>
-      </w:r>
-      <w:proofErr w:type="spellStart"/>
-      <w:r>
-        <w:rPr>
-          <w:i/>
-        </w:rPr>
-        <w:t>desotoi</w:t>
-      </w:r>
-      <w:proofErr w:type="spellEnd"/>
-      <w:r>
-        <w:rPr>
-          <w:i/>
-        </w:rPr>
-        <w:t xml:space="preserve"> </w:t>
-      </w:r>
-      <w:r>
-        <w:t xml:space="preserve">in the Suwannee River Estuary, Florida, USA. </w:t>
-      </w:r>
-      <w:r>
-        <w:rPr>
-          <w:i/>
-        </w:rPr>
-        <w:t>Estuaries.</w:t>
-      </w:r>
-      <w:r>
-        <w:t xml:space="preserve"> 25-5:787-775.</w:t>
-      </w:r>
-    </w:p>
-    <w:p>
-      <w:pPr>
-        <w:spacing w:after="0" w:line="240" w:lineRule="auto"/>
-        <w:jc w:val="center"/>
-      </w:pPr>
-    </w:p>
-    <w:p>
-      <w:pPr>
-        <w:spacing w:after="0" w:line="240" w:lineRule="auto"/>
-        <w:rPr>
-          <w:i/>
-        </w:rPr>
-      </w:pPr>
-      <w:r>
-        <w:t xml:space="preserve">Harris, JE, DC Parkyn, DJ </w:t>
-      </w:r>
-      <w:proofErr w:type="spellStart"/>
-      <w:r>
-        <w:t>Murie</w:t>
-      </w:r>
-      <w:proofErr w:type="spellEnd"/>
-      <w:r>
-        <w:t xml:space="preserve">. 2005. Distribution of Gulf of Mexico sturgeon in relation to benthic invertebrate prey resources and environmental parameters in the Suwannee River Estuary, Florida. </w:t>
-      </w:r>
-      <w:r>
-        <w:rPr>
-          <w:i/>
-        </w:rPr>
-        <w:t xml:space="preserve">Transactions of the American Fisheries Society. </w:t>
+        <w:t>Ecological Indicators.</w:t>
+      </w:r>
+      <w:r>
+        <w:t xml:space="preserve"> 9:1-25.</w:t>
       </w:r>
     </w:p>
     <w:p>
@@ -751,43 +628,6 @@
     </w:sectPr>
   </w:body>
 </w:document>
-</file>
-
-<file path=word/comments.xml><?xml version="1.0" encoding="utf-8"?>
-<w:comments xmlns:wpc="http://schemas.microsoft.com/office/word/2010/wordprocessingCanvas" xmlns:cx="http://schemas.microsoft.com/office/drawing/2014/chartex" xmlns:cx1="http://schemas.microsoft.com/office/drawing/2015/9/8/chartex" xmlns:mc="http://schemas.openxmlformats.org/markup-compatibility/2006" xmlns:o="urn:schemas-microsoft-com:office:office" xmlns:r="http://schemas.openxmlformats.org/officeDocument/2006/relationships" xmlns:m="http://schemas.openxmlformats.org/officeDocument/2006/math" xmlns:v="urn:schemas-microsoft-com:vml" xmlns:wp14="http://schemas.microsoft.com/office/word/2010/wordprocessingDrawing" xmlns:wp="http://schemas.openxmlformats.org/drawingml/2006/wordprocessingDrawing" xmlns:w10="urn:schemas-microsoft-com:office:word" xmlns:w="http://schemas.openxmlformats.org/wordprocessingml/2006/main" xmlns:w14="http://schemas.microsoft.com/office/word/2010/wordml" xmlns:w15="http://schemas.microsoft.com/office/word/2012/wordml" xmlns:w16se="http://schemas.microsoft.com/office/word/2015/wordml/symex" xmlns:wpg="http://schemas.microsoft.com/office/word/2010/wordprocessingGroup" xmlns:wpi="http://schemas.microsoft.com/office/word/2010/wordprocessingInk" xmlns:wne="http://schemas.microsoft.com/office/word/2006/wordml" xmlns:wps="http://schemas.microsoft.com/office/word/2010/wordprocessingShape" mc:Ignorable="w14 w15 w16se wp14">
-  <w:comment w:id="0" w:author="Beck,Steven L" w:date="2019-06-19T12:25:00Z" w:initials="BL">
-    <w:p>
-      <w:pPr>
-        <w:pStyle w:val="CommentText"/>
-      </w:pPr>
-      <w:r>
-        <w:rPr>
-          <w:rStyle w:val="CommentReference"/>
-        </w:rPr>
-        <w:annotationRef/>
-      </w:r>
-      <w:proofErr w:type="gramStart"/>
-      <w:r>
-        <w:t>cite</w:t>
-      </w:r>
-      <w:proofErr w:type="gramEnd"/>
-    </w:p>
-  </w:comment>
-</w:comments>
-</file>
-
-<file path=word/commentsExtended.xml><?xml version="1.0" encoding="utf-8"?>
-<w15:commentsEx xmlns:wpc="http://schemas.microsoft.com/office/word/2010/wordprocessingCanvas" xmlns:cx="http://schemas.microsoft.com/office/drawing/2014/chartex" xmlns:cx1="http://schemas.microsoft.com/office/drawing/2015/9/8/chartex" xmlns:mc="http://schemas.openxmlformats.org/markup-compatibility/2006" xmlns:o="urn:schemas-microsoft-com:office:office" xmlns:r="http://schemas.openxmlformats.org/officeDocument/2006/relationships" xmlns:m="http://schemas.openxmlformats.org/officeDocument/2006/math" xmlns:v="urn:schemas-microsoft-com:vml" xmlns:wp14="http://schemas.microsoft.com/office/word/2010/wordprocessingDrawing" xmlns:wp="http://schemas.openxmlformats.org/drawingml/2006/wordprocessingDrawing" xmlns:w10="urn:schemas-microsoft-com:office:word" xmlns:w="http://schemas.openxmlformats.org/wordprocessingml/2006/main" xmlns:w14="http://schemas.microsoft.com/office/word/2010/wordml" xmlns:w15="http://schemas.microsoft.com/office/word/2012/wordml" xmlns:w16se="http://schemas.microsoft.com/office/word/2015/wordml/symex" xmlns:wpg="http://schemas.microsoft.com/office/word/2010/wordprocessingGroup" xmlns:wpi="http://schemas.microsoft.com/office/word/2010/wordprocessingInk" xmlns:wne="http://schemas.microsoft.com/office/word/2006/wordml" xmlns:wps="http://schemas.microsoft.com/office/word/2010/wordprocessingShape" mc:Ignorable="w14 w15 w16se wp14">
-  <w15:commentEx w15:paraId="18972086" w15:done="0"/>
-</w15:commentsEx>
-</file>
-
-<file path=word/people.xml><?xml version="1.0" encoding="utf-8"?>
-<w15:people xmlns:wpc="http://schemas.microsoft.com/office/word/2010/wordprocessingCanvas" xmlns:cx="http://schemas.microsoft.com/office/drawing/2014/chartex" xmlns:cx1="http://schemas.microsoft.com/office/drawing/2015/9/8/chartex" xmlns:mc="http://schemas.openxmlformats.org/markup-compatibility/2006" xmlns:o="urn:schemas-microsoft-com:office:office" xmlns:r="http://schemas.openxmlformats.org/officeDocument/2006/relationships" xmlns:m="http://schemas.openxmlformats.org/officeDocument/2006/math" xmlns:v="urn:schemas-microsoft-com:vml" xmlns:wp14="http://schemas.microsoft.com/office/word/2010/wordprocessingDrawing" xmlns:wp="http://schemas.openxmlformats.org/drawingml/2006/wordprocessingDrawing" xmlns:w10="urn:schemas-microsoft-com:office:word" xmlns:w="http://schemas.openxmlformats.org/wordprocessingml/2006/main" xmlns:w14="http://schemas.microsoft.com/office/word/2010/wordml" xmlns:w15="http://schemas.microsoft.com/office/word/2012/wordml" xmlns:w16se="http://schemas.microsoft.com/office/word/2015/wordml/symex" xmlns:wpg="http://schemas.microsoft.com/office/word/2010/wordprocessingGroup" xmlns:wpi="http://schemas.microsoft.com/office/word/2010/wordprocessingInk" xmlns:wne="http://schemas.microsoft.com/office/word/2006/wordml" xmlns:wps="http://schemas.microsoft.com/office/word/2010/wordprocessingShape" mc:Ignorable="w14 w15 w16se wp14">
-  <w15:person w15:author="Beck,Steven L">
-    <w15:presenceInfo w15:providerId="AD" w15:userId="S-1-5-21-1308237860-4193317556-336787646-2259207"/>
-  </w15:person>
-</w15:people>
 </file>
 
 <file path=word/styles.xml><?xml version="1.0" encoding="utf-8"?>
@@ -1188,6 +1028,7 @@
   <w:style w:type="character" w:default="1" w:styleId="DefaultParagraphFont">
     <w:name w:val="Default Paragraph Font"/>
     <w:uiPriority w:val="1"/>
+    <w:semiHidden/>
     <w:unhideWhenUsed/>
   </w:style>
   <w:style w:type="table" w:default="1" w:styleId="TableNormal">
